--- a/documetazione/documetazione.docx
+++ b/documetazione/documetazione.docx
@@ -27030,7 +27030,7 @@
             <v:path o:extrusionok="f" gradientshapeok="t" o:connecttype="rect"/>
             <o:lock v:ext="edit" aspectratio="t"/>
           </v:shapetype>
-          <v:shape id="_x0000_i1025" type="#_x0000_t75" style="width:481.35pt;height:293.15pt">
+          <v:shape id="_x0000_i1025" type="#_x0000_t75" style="width:481.45pt;height:293pt">
             <v:imagedata r:id="rId12" o:title="7-create_input_sql"/>
           </v:shape>
         </w:pict>
@@ -27256,7 +27256,7 @@
           <w:lang w:val="en-GB"/>
         </w:rPr>
         <w:pict>
-          <v:shape id="_x0000_i1026" type="#_x0000_t75" style="width:278.3pt;height:413.65pt">
+          <v:shape id="_x0000_i1026" type="#_x0000_t75" style="width:278.6pt;height:413.85pt">
             <v:imagedata r:id="rId14" o:title="6-create_a_buon_fine"/>
           </v:shape>
         </w:pict>
@@ -27319,7 +27319,7 @@
           <w:lang w:val="en-GB"/>
         </w:rPr>
         <w:pict>
-          <v:shape id="_x0000_i1027" type="#_x0000_t75" style="width:317.3pt;height:142.6pt">
+          <v:shape id="_x0000_i1027" type="#_x0000_t75" style="width:317.45pt;height:142.75pt">
             <v:imagedata r:id="rId15" o:title="9-file_generato_xls" cropbottom="50800f"/>
           </v:shape>
         </w:pict>
@@ -27433,7 +27433,7 @@
           <w:lang w:val="en-GB"/>
         </w:rPr>
         <w:pict>
-          <v:shape id="_x0000_i1028" type="#_x0000_t75" style="width:481.7pt;height:54.3pt">
+          <v:shape id="_x0000_i1028" type="#_x0000_t75" style="width:481.45pt;height:54.45pt">
             <v:imagedata r:id="rId16" o:title="10-aggiunta_tabella_inesistente_file_sql_ingresso"/>
           </v:shape>
         </w:pict>
@@ -27644,7 +27644,7 @@
           <w:lang w:val="en-GB"/>
         </w:rPr>
         <w:pict>
-          <v:shape id="_x0000_i1029" type="#_x0000_t75" style="width:435.8pt;height:490.55pt">
+          <v:shape id="_x0000_i1029" type="#_x0000_t75" style="width:435.75pt;height:490.85pt">
             <v:imagedata r:id="rId18" o:title="12-selezione_sql_per_update"/>
           </v:shape>
         </w:pict>
@@ -27783,7 +27783,7 @@
           <w:lang w:val="en-GB"/>
         </w:rPr>
         <w:pict>
-          <v:shape id="_x0000_i1030" type="#_x0000_t75" style="width:466.55pt;height:495.8pt">
+          <v:shape id="_x0000_i1030" type="#_x0000_t75" style="width:466.45pt;height:495.85pt">
             <v:imagedata r:id="rId19" o:title="13-selezione_xls_per_update"/>
           </v:shape>
         </w:pict>
@@ -27865,7 +27865,7 @@
           <w:lang w:val="en-GB"/>
         </w:rPr>
         <w:pict>
-          <v:shape id="_x0000_i1031" type="#_x0000_t75" style="width:288.05pt;height:84pt">
+          <v:shape id="_x0000_i1031" type="#_x0000_t75" style="width:4in;height:83.9pt">
             <v:imagedata r:id="rId20" o:title="14-abilitazione_pulsante_update"/>
           </v:shape>
         </w:pict>
@@ -27919,7 +27919,7 @@
           <w:lang w:val="en-GB"/>
         </w:rPr>
         <w:pict>
-          <v:shape id="_x0000_i1032" type="#_x0000_t75" style="width:328.55pt;height:486.05pt">
+          <v:shape id="_x0000_i1032" type="#_x0000_t75" style="width:328.7pt;height:485.85pt">
             <v:imagedata r:id="rId21" o:title="15-update_con_successo"/>
           </v:shape>
         </w:pict>
@@ -27986,7 +27986,7 @@
           <w:lang w:val="en-GB"/>
         </w:rPr>
         <w:pict>
-          <v:shape id="_x0000_i1033" type="#_x0000_t75" style="width:481.45pt;height:32.5pt">
+          <v:shape id="_x0000_i1033" type="#_x0000_t75" style="width:481.45pt;height:32.55pt">
             <v:imagedata r:id="rId22" o:title="16-query_per_update"/>
           </v:shape>
         </w:pict>
@@ -28066,7 +28066,7 @@
           <w:lang w:val="en-GB"/>
         </w:rPr>
         <w:pict>
-          <v:shape id="_x0000_i1034" type="#_x0000_t75" style="width:459.05pt;height:617.35pt">
+          <v:shape id="_x0000_i1034" type="#_x0000_t75" style="width:458.9pt;height:617.3pt">
             <v:imagedata r:id="rId23" o:title="17-risultato_before_after"/>
           </v:shape>
         </w:pict>
@@ -28178,7 +28178,7 @@
           <w:lang w:val="en-GB"/>
         </w:rPr>
         <w:pict>
-          <v:shape id="_x0000_i1035" type="#_x0000_t75" style="width:481.75pt;height:26.3pt">
+          <v:shape id="_x0000_i1035" type="#_x0000_t75" style="width:481.45pt;height:26.3pt">
             <v:imagedata r:id="rId24" o:title="18-query_sbagliata_update"/>
           </v:shape>
         </w:pict>
@@ -28243,7 +28243,7 @@
           <w:lang w:val="en-GB"/>
         </w:rPr>
         <w:pict>
-          <v:shape id="_x0000_i1036" type="#_x0000_t75" style="width:328.55pt;height:488.3pt">
+          <v:shape id="_x0000_i1036" type="#_x0000_t75" style="width:328.7pt;height:488.35pt">
             <v:imagedata r:id="rId25" o:title="19-errore_update"/>
           </v:shape>
         </w:pict>
@@ -28612,18 +28612,47 @@
           <w:szCs w:val="24"/>
           <w:lang w:val="en-GB" w:eastAsia="it-IT"/>
         </w:rPr>
-        <w:t xml:space="preserve"> We have left out qu</w:t>
-      </w:r>
-      <w:bookmarkStart w:id="16" w:name="_GoBack"/>
-      <w:bookmarkEnd w:id="16"/>
-      <w:r>
+        <w:t xml:space="preserve"> We have left out queries like SELECT because the aim of the project was only to reproduce in a more user friendly way the sql syntax, and not to manipulate or search data.</w:t>
+      </w:r>
+    </w:p>
+    <w:p>
+      <w:pPr>
+        <w:tabs>
+          <w:tab w:val="left" w:pos="2970"/>
+        </w:tabs>
         <w:rPr>
           <w:noProof/>
           <w:sz w:val="24"/>
           <w:szCs w:val="24"/>
           <w:lang w:val="en-GB" w:eastAsia="it-IT"/>
         </w:rPr>
-        <w:t>eries like SELECT because the aim of the project was only to reproduce in a more user friendly way the sql syntax, and not to manipulate or search data.</w:t>
+      </w:pPr>
+      <w:r>
+        <w:rPr>
+          <w:noProof/>
+          <w:sz w:val="24"/>
+          <w:szCs w:val="24"/>
+          <w:lang w:val="en-GB" w:eastAsia="it-IT"/>
+        </w:rPr>
+        <w:t>In this way you will be able to read the content in a simple graphical layout instead of the traditional</w:t>
+      </w:r>
+      <w:r>
+        <w:rPr>
+          <w:noProof/>
+          <w:sz w:val="24"/>
+          <w:szCs w:val="24"/>
+          <w:lang w:val="en-GB" w:eastAsia="it-IT"/>
+        </w:rPr>
+        <w:t xml:space="preserve"> and more complex</w:t>
+      </w:r>
+      <w:r>
+        <w:rPr>
+          <w:noProof/>
+          <w:sz w:val="24"/>
+          <w:szCs w:val="24"/>
+          <w:lang w:val="en-GB" w:eastAsia="it-IT"/>
+        </w:rPr>
+        <w:t xml:space="preserve"> sql format.</w:t>
       </w:r>
     </w:p>
     <w:p>
@@ -28638,15 +28667,19 @@
           <w:lang w:val="en-GB" w:eastAsia="it-IT"/>
         </w:rPr>
       </w:pPr>
-      <w:r>
+    </w:p>
+    <w:p>
+      <w:pPr>
+        <w:tabs>
+          <w:tab w:val="left" w:pos="2970"/>
+        </w:tabs>
         <w:rPr>
           <w:noProof/>
           <w:sz w:val="24"/>
           <w:szCs w:val="24"/>
           <w:lang w:val="en-GB" w:eastAsia="it-IT"/>
         </w:rPr>
-        <w:t>In this way you will be able to read the content in a simple graphical layout instead of the traditional</w:t>
-      </w:r>
+      </w:pPr>
       <w:r>
         <w:rPr>
           <w:noProof/>
@@ -28654,7 +28687,7 @@
           <w:szCs w:val="24"/>
           <w:lang w:val="en-GB" w:eastAsia="it-IT"/>
         </w:rPr>
-        <w:t xml:space="preserve"> and more complex</w:t>
+        <w:t>The source of our implementation is available for download on</w:t>
       </w:r>
       <w:r>
         <w:rPr>
@@ -28663,7 +28696,16 @@
           <w:szCs w:val="24"/>
           <w:lang w:val="en-GB" w:eastAsia="it-IT"/>
         </w:rPr>
-        <w:t xml:space="preserve"> sql format.</w:t>
+        <w:t xml:space="preserve"> GitHub</w:t>
+      </w:r>
+      <w:r>
+        <w:rPr>
+          <w:noProof/>
+          <w:sz w:val="24"/>
+          <w:szCs w:val="24"/>
+          <w:lang w:val="en-GB" w:eastAsia="it-IT"/>
+        </w:rPr>
+        <w:t>:</w:t>
       </w:r>
     </w:p>
     <w:p>
@@ -28685,31 +28727,40 @@
           <w:tab w:val="left" w:pos="2970"/>
         </w:tabs>
         <w:rPr>
-          <w:noProof/>
           <w:sz w:val="24"/>
           <w:szCs w:val="24"/>
-          <w:lang w:val="en-GB" w:eastAsia="it-IT"/>
-        </w:rPr>
-      </w:pPr>
-      <w:r>
-        <w:rPr>
-          <w:noProof/>
+        </w:rPr>
+      </w:pPr>
+      <w:hyperlink r:id="rId26" w:history="1">
+        <w:r>
+          <w:rPr>
+            <w:rStyle w:val="Collegamentoipertestuale"/>
+            <w:sz w:val="24"/>
+            <w:szCs w:val="24"/>
+          </w:rPr>
+          <w:t>https://github.com/matteozambelli</w:t>
+        </w:r>
+        <w:bookmarkStart w:id="16" w:name="_GoBack"/>
+        <w:bookmarkEnd w:id="16"/>
+        <w:r>
+          <w:rPr>
+            <w:rStyle w:val="Collegamentoipertestuale"/>
+            <w:sz w:val="24"/>
+            <w:szCs w:val="24"/>
+          </w:rPr>
+          <w:t>/sql2xls</w:t>
+        </w:r>
+      </w:hyperlink>
+      <w:r>
+        <w:rPr>
           <w:sz w:val="24"/>
           <w:szCs w:val="24"/>
-          <w:lang w:val="en-GB" w:eastAsia="it-IT"/>
-        </w:rPr>
-        <w:t>The source of our implementation is available for download on:</w:t>
-      </w:r>
-    </w:p>
-    <w:p>
-      <w:pPr>
-        <w:tabs>
-          <w:tab w:val="left" w:pos="2970"/>
-        </w:tabs>
-      </w:pPr>
+        </w:rPr>
+        <w:t xml:space="preserve"> </w:t>
+      </w:r>
     </w:p>
     <w:sectPr>
-      <w:footerReference w:type="default" r:id="rId26"/>
+      <w:footerReference w:type="default" r:id="rId27"/>
       <w:pgSz w:w="11906" w:h="16838"/>
       <w:pgMar w:top="1417" w:right="1134" w:bottom="1134" w:left="1134" w:header="709" w:footer="709" w:gutter="0"/>
       <w:pgNumType w:start="0"/>
@@ -28776,7 +28827,7 @@
           <w:rPr>
             <w:noProof/>
           </w:rPr>
-          <w:t>21</w:t>
+          <w:t>20</w:t>
         </w:r>
         <w:r>
           <w:fldChar w:fldCharType="end"/>
@@ -30674,7 +30725,7 @@
 </file>
 
 <file path=customXml/itemProps1.xml><?xml version="1.0" encoding="utf-8"?>
-<ds:datastoreItem xmlns:ds="http://schemas.openxmlformats.org/officeDocument/2006/customXml" ds:itemID="{AF1DACC1-CD09-427A-B632-E3925887FF9E}">
+<ds:datastoreItem xmlns:ds="http://schemas.openxmlformats.org/officeDocument/2006/customXml" ds:itemID="{830CF7DB-1E1B-4039-A49C-B3748461FEAE}">
   <ds:schemaRefs>
     <ds:schemaRef ds:uri="http://schemas.openxmlformats.org/officeDocument/2006/bibliography"/>
   </ds:schemaRefs>
